--- a/db/musicandhistory/february copy.docx
+++ b/db/musicandhistory/february copy.docx
@@ -864,6 +864,26 @@
           <w:b/>
           <w:color w:val="000000"/>
         </w:rPr>
+        <w:t>1 February 1880</w:t>
+      </w:r>
+      <w:r>
+        <w:rPr>
+          <w:color w:val="000000"/>
+        </w:rPr>
+        <w:t xml:space="preserve">  Francesco Balilla Pratella is born in Lugo di Romagna, Kingdom of Italy.</w:t>
+      </w:r>
+    </w:p>
+    <w:p>
+      <w:pPr>
+        <w:rPr>
+          <w:color w:val="000000"/>
+        </w:rPr>
+      </w:pPr>
+      <w:r>
+        <w:rPr>
+          <w:b/>
+          <w:color w:val="000000"/>
+        </w:rPr>
         <w:t>1 February 1889</w:t>
       </w:r>
       <w:r>
@@ -961,26 +981,6 @@
       </w:pPr>
       <w:r>
         <w:rPr>
-          <w:i/>
-          <w:color w:val="000000"/>
-        </w:rPr>
-        <w:t>The Rock</w:t>
-      </w:r>
-      <w:r>
-        <w:rPr>
-          <w:color w:val="000000"/>
-        </w:rPr>
-        <w:t xml:space="preserve"> op.7, a fantasy for orchestra by Sergey Rakhmaninov (22), is performed for the first time, in St. Petersburg, directed by Alyeksandr Glazunov (30).</w:t>
-      </w:r>
-    </w:p>
-    <w:p>
-      <w:pPr>
-        <w:rPr>
-          <w:color w:val="000000"/>
-        </w:rPr>
-      </w:pPr>
-      <w:r>
-        <w:rPr>
           <w:b/>
           <w:color w:val="000000"/>
         </w:rPr>
@@ -1142,7 +1142,25 @@
         <w:rPr>
           <w:color w:val="000000"/>
         </w:rPr>
-        <w:t>Carl Nielsen’s (50) Fourth Symphony “the Inextinguishable” is performed for the first time, in Copenhagen.  It is extremely successful.</w:t>
+        <w:t xml:space="preserve">Carl Nielsen’s (50) Fourth Symphony “the Inextinguishable” is performed for the first time, in </w:t>
+      </w:r>
+      <w:r>
+        <w:rPr>
+          <w:color w:val="000000"/>
+        </w:rPr>
+        <w:t>Odd Fellow</w:t>
+      </w:r>
+      <w:r>
+        <w:rPr>
+          <w:color w:val="000000"/>
+        </w:rPr>
+        <w:t xml:space="preserve"> Palæet, </w:t>
+      </w:r>
+      <w:r>
+        <w:rPr>
+          <w:color w:val="000000"/>
+        </w:rPr>
+        <w:t>Copenhagen.  It is extremely successful.</w:t>
       </w:r>
     </w:p>
     <w:p>
@@ -1350,6 +1368,29 @@
         <w:rPr>
           <w:b/>
         </w:rPr>
+        <w:t>1 February 1936</w:t>
+      </w:r>
+      <w:r>
+        <w:t xml:space="preserve">  Harry Partch (34) is hired as a proofread</w:t>
+      </w:r>
+      <w:r>
+        <w:t xml:space="preserve">er in San Bernadino, California, leaving seven months as a transient and his journal </w:t>
+      </w:r>
+      <w:r>
+        <w:rPr>
+          <w:i/>
+        </w:rPr>
+        <w:t>Bitter Music</w:t>
+      </w:r>
+      <w:r>
+        <w:t>.</w:t>
+      </w:r>
+    </w:p>
+    <w:p>
+      <w:r>
+        <w:rPr>
+          <w:b/>
+        </w:rPr>
         <w:t>1 February 1937</w:t>
       </w:r>
       <w:r>
@@ -2507,6 +2548,17 @@
       </w:r>
       <w:r>
         <w:t>in New York, aged 86 years, five months, and 17 days.</w:t>
+      </w:r>
+    </w:p>
+    <w:p>
+      <w:r>
+        <w:rPr>
+          <w:i/>
+        </w:rPr>
+        <w:t>Eighteen Linear Constructions</w:t>
+      </w:r>
+      <w:r>
+        <w:t xml:space="preserve"> by Tristan Perich (26) opens at Issue Project Room, Brooklyn, New York.</w:t>
       </w:r>
     </w:p>
     <w:p>
@@ -4544,6 +4596,17 @@
       </w:r>
     </w:p>
     <w:p>
+      <w:r>
+        <w:rPr>
+          <w:b/>
+        </w:rPr>
+        <w:t>2 February 1966</w:t>
+      </w:r>
+      <w:r>
+        <w:t xml:space="preserve">  Astor Piazzolla (44) leaves his wife and grown children and moves out of their Buenos Aires apartment.</w:t>
+      </w:r>
+    </w:p>
+    <w:p>
       <w:pPr>
         <w:rPr>
           <w:color w:val="000000"/>
@@ -4632,6 +4695,26 @@
           <w:color w:val="000000"/>
         </w:rPr>
         <w:t xml:space="preserve"> is performed for the first time, in Carnegie Hall, New York.</w:t>
+      </w:r>
+    </w:p>
+    <w:p>
+      <w:r>
+        <w:rPr>
+          <w:b/>
+        </w:rPr>
+        <w:t>2 February 1972</w:t>
+      </w:r>
+      <w:r>
+        <w:t xml:space="preserve">  </w:t>
+      </w:r>
+      <w:r>
+        <w:rPr>
+          <w:i/>
+        </w:rPr>
+        <w:t>Mach 2,5</w:t>
+      </w:r>
+      <w:r>
+        <w:t xml:space="preserve"> for two ondes Martenot by Tristan Murail (24) is performed for the first time, in Salle Cortot, Paris.</w:t>
       </w:r>
     </w:p>
     <w:p>
@@ -6156,7 +6239,31 @@
         <w:rPr>
           <w:color w:val="000000"/>
         </w:rPr>
-        <w:t xml:space="preserve">  Three works by Carl Nielsen (32) are performed for the first time, in Copenhagen:  String Quartet no.1, Six Songs op.10 to words of Holstein, and Humoresque-Bagatelles op.11 for piano.</w:t>
+        <w:t xml:space="preserve">  Three</w:t>
+      </w:r>
+      <w:r>
+        <w:rPr>
+          <w:color w:val="000000"/>
+        </w:rPr>
+        <w:t xml:space="preserve"> works by Carl Nielsen (32) are performed for the first time, in </w:t>
+      </w:r>
+      <w:r>
+        <w:rPr>
+          <w:color w:val="000000"/>
+        </w:rPr>
+        <w:t xml:space="preserve">the Koncertpalæet, </w:t>
+      </w:r>
+      <w:r>
+        <w:rPr>
+          <w:color w:val="000000"/>
+        </w:rPr>
+        <w:t>Copenhagen:  String Quartet no.1, Six Songs op.10 to words of Holstein, and Humoresque-Bagatelles op.11 for piano.</w:t>
+      </w:r>
+      <w:r>
+        <w:rPr>
+          <w:color w:val="000000"/>
+        </w:rPr>
+        <w:t xml:space="preserve">  For the quartet it is the first public performance.  Two of the songs have been performed already.</w:t>
       </w:r>
     </w:p>
     <w:p>
@@ -7396,6 +7503,39 @@
     <w:p>
       <w:pPr>
         <w:rPr>
+          <w:color w:val="000000"/>
+        </w:rPr>
+      </w:pPr>
+      <w:r>
+        <w:rPr>
+          <w:b/>
+          <w:color w:val="000000"/>
+        </w:rPr>
+        <w:t>3 February 1995</w:t>
+      </w:r>
+      <w:r>
+        <w:rPr>
+          <w:color w:val="000000"/>
+        </w:rPr>
+        <w:t xml:space="preserve">  </w:t>
+      </w:r>
+      <w:r>
+        <w:rPr>
+          <w:i/>
+          <w:color w:val="000000"/>
+        </w:rPr>
+        <w:t>Le Sablier du Phenix</w:t>
+      </w:r>
+      <w:r>
+        <w:rPr>
+          <w:color w:val="000000"/>
+        </w:rPr>
+        <w:t xml:space="preserve"> for reciter, vocal quintet, and chamber orchestra by Henri Pousseur (65), to words of Butor, is performed for the first time, in Théâtre Royal, Mons.</w:t>
+      </w:r>
+    </w:p>
+    <w:p>
+      <w:pPr>
+        <w:rPr>
           <w:rFonts w:eastAsia="Times New Roman"/>
           <w:color w:val="000000"/>
         </w:rPr>
@@ -9008,6 +9148,26 @@
           <w:b/>
           <w:color w:val="000000"/>
         </w:rPr>
+        <w:t>4 February 1931</w:t>
+      </w:r>
+      <w:r>
+        <w:rPr>
+          <w:color w:val="000000"/>
+        </w:rPr>
+        <w:t xml:space="preserve">  Sonata for piano by Willem Pijper (36) is performed for the first time, in the Small Hall of the Concertgebouw, Amsterdam.</w:t>
+      </w:r>
+    </w:p>
+    <w:p>
+      <w:pPr>
+        <w:rPr>
+          <w:color w:val="000000"/>
+        </w:rPr>
+      </w:pPr>
+      <w:r>
+        <w:rPr>
+          <w:b/>
+          <w:color w:val="000000"/>
+        </w:rPr>
         <w:t>4 February 1922</w:t>
       </w:r>
       <w:r>
@@ -9338,6 +9498,29 @@
     <w:p>
       <w:pPr>
         <w:rPr>
+          <w:rFonts w:eastAsia="Cambria"/>
+          <w:szCs w:val="20"/>
+        </w:rPr>
+      </w:pPr>
+      <w:r>
+        <w:rPr>
+          <w:rFonts w:eastAsia="Cambria"/>
+          <w:b/>
+          <w:szCs w:val="20"/>
+        </w:rPr>
+        <w:t>4 February 1947</w:t>
+      </w:r>
+      <w:r>
+        <w:rPr>
+          <w:rFonts w:eastAsia="Cambria"/>
+          <w:szCs w:val="20"/>
+        </w:rPr>
+        <w:t xml:space="preserve">  Conlon Nancarrow (34) marries his second wife, Annette Margolis, daughter of an importer and salesman, at City Hall in Manhattan.  They will separate after three years.  She has three children by two previous marriages.</w:t>
+      </w:r>
+    </w:p>
+    <w:p>
+      <w:pPr>
+        <w:rPr>
           <w:color w:val="000000"/>
         </w:rPr>
       </w:pPr>
@@ -11069,7 +11252,13 @@
         <w:rPr>
           <w:color w:val="000000"/>
         </w:rPr>
-        <w:t xml:space="preserve">  Incidental music to Christiansen’s play </w:t>
+        <w:t xml:space="preserve">  </w:t>
+      </w:r>
+      <w:r>
+        <w:rPr>
+          <w:color w:val="000000"/>
+        </w:rPr>
+        <w:t xml:space="preserve">Incidental music to Christiansen’s play </w:t>
       </w:r>
       <w:r>
         <w:rPr>
@@ -11082,7 +11271,19 @@
         <w:rPr>
           <w:color w:val="000000"/>
         </w:rPr>
-        <w:t xml:space="preserve"> by Carl Nielsen (50) is performed for the first time, in Copenhagen.</w:t>
+        <w:t xml:space="preserve"> by Carl Nielsen (50) is performed for the first time, in </w:t>
+      </w:r>
+      <w:r>
+        <w:rPr>
+          <w:color w:val="000000"/>
+        </w:rPr>
+        <w:t xml:space="preserve">The Royal Theatre, </w:t>
+      </w:r>
+      <w:r>
+        <w:rPr>
+          <w:color w:val="000000"/>
+        </w:rPr>
+        <w:t>Copenhagen.</w:t>
       </w:r>
     </w:p>
     <w:p>
@@ -11503,11 +11704,6 @@
       </w:r>
     </w:p>
     <w:p>
-      <w:pPr>
-        <w:rPr>
-          <w:color w:val="000000"/>
-        </w:rPr>
-      </w:pPr>
       <w:r>
         <w:rPr>
           <w:b/>
@@ -11534,6 +11730,21 @@
         </w:rPr>
         <w:t xml:space="preserve"> for trombone and piano by Henry Cowell (63) is performed for the first time, in Kaufmann Concert Hall of the YM-YWHA in New York.</w:t>
       </w:r>
+      <w:r>
+        <w:rPr>
+          <w:color w:val="000000"/>
+        </w:rPr>
+        <w:t xml:space="preserve">  Also premiered is </w:t>
+      </w:r>
+      <w:r>
+        <w:rPr>
+          <w:i/>
+        </w:rPr>
+        <w:t>Infanta Marina</w:t>
+      </w:r>
+      <w:r>
+        <w:t xml:space="preserve"> op.83 for viola and piano by Vincent Persichetti (45).</w:t>
+      </w:r>
     </w:p>
     <w:p>
       <w:pPr>
@@ -11752,17 +11963,6 @@
       </w:r>
     </w:p>
     <w:p>
-      <w:r>
-        <w:rPr>
-          <w:i/>
-        </w:rPr>
-        <w:t>O Cool is the Valley</w:t>
-      </w:r>
-      <w:r>
-        <w:t xml:space="preserve"> op.118 for band by Vincent Persichetti (56) is performed for the first time, in Columbus, Ohio.</w:t>
-      </w:r>
-    </w:p>
-    <w:p>
       <w:pPr>
         <w:rPr>
           <w:color w:val="000000"/>
@@ -12118,6 +12318,17 @@
       </w:r>
     </w:p>
     <w:p>
+      <w:r>
+        <w:rPr>
+          <w:i/>
+        </w:rPr>
+        <w:t>Unanswered Questions</w:t>
+      </w:r>
+      <w:r>
+        <w:t xml:space="preserve"> for flute by Tristan Murail (47) is performed for the first time, over the airwaves of Radio-France, Paris.</w:t>
+      </w:r>
+    </w:p>
+    <w:p>
       <w:pPr>
         <w:rPr>
           <w:rFonts w:eastAsia="Times New Roman"/>
@@ -12403,7 +12614,21 @@
         <w:t>5 February 2010</w:t>
       </w:r>
       <w:r>
-        <w:t xml:space="preserve">  Dirk Simon’s film </w:t>
+        <w:t xml:space="preserve">  </w:t>
+      </w:r>
+      <w:r>
+        <w:rPr>
+          <w:i/>
+        </w:rPr>
+        <w:t>Interval Studies</w:t>
+      </w:r>
+      <w:r>
+        <w:t xml:space="preserve"> by Tristan Perich (27) opens at Mikrogalleriet, Copenhagen.</w:t>
+      </w:r>
+    </w:p>
+    <w:p>
+      <w:r>
+        <w:t xml:space="preserve">Dirk Simon’s film </w:t>
       </w:r>
       <w:r>
         <w:rPr>
@@ -13303,6 +13528,52 @@
     <w:p>
       <w:pPr>
         <w:rPr>
+          <w:color w:val="000000"/>
+        </w:rPr>
+      </w:pPr>
+      <w:r>
+        <w:rPr>
+          <w:b/>
+          <w:color w:val="000000"/>
+        </w:rPr>
+        <w:t>6 February 1897</w:t>
+      </w:r>
+      <w:r>
+        <w:rPr>
+          <w:color w:val="000000"/>
+        </w:rPr>
+        <w:t xml:space="preserve">  Two songs from op.10, </w:t>
+      </w:r>
+      <w:r>
+        <w:rPr>
+          <w:i/>
+          <w:color w:val="000000"/>
+        </w:rPr>
+        <w:t>Tonight</w:t>
+      </w:r>
+      <w:r>
+        <w:rPr>
+          <w:color w:val="000000"/>
+        </w:rPr>
+        <w:t xml:space="preserve"> and </w:t>
+      </w:r>
+      <w:r>
+        <w:rPr>
+          <w:i/>
+          <w:color w:val="000000"/>
+        </w:rPr>
+        <w:t>Greeting</w:t>
+      </w:r>
+      <w:r>
+        <w:rPr>
+          <w:color w:val="000000"/>
+        </w:rPr>
+        <w:t xml:space="preserve"> by Carl Nielsen (31), to words of Holstein, are performed for the first time, in the Koncertpalæet, Copenhagen.</w:t>
+      </w:r>
+    </w:p>
+    <w:p>
+      <w:pPr>
+        <w:rPr>
           <w:rFonts w:eastAsia="Times"/>
           <w:color w:val="000000"/>
           <w:szCs w:val="20"/>
@@ -15921,6 +16192,39 @@
         <w:rPr>
           <w:color w:val="000000"/>
         </w:rPr>
+        <w:t xml:space="preserve">  A song for Rode’s Play </w:t>
+      </w:r>
+      <w:r>
+        <w:rPr>
+          <w:i/>
+          <w:color w:val="000000"/>
+        </w:rPr>
+        <w:t>The Fights in Stefan Borg’s House</w:t>
+      </w:r>
+      <w:r>
+        <w:rPr>
+          <w:color w:val="000000"/>
+        </w:rPr>
+        <w:t xml:space="preserve"> by Carl Nielsen (35) is performed for the first time, in the Dagmarteatret, Copenhagen.</w:t>
+      </w:r>
+    </w:p>
+    <w:p>
+      <w:pPr>
+        <w:rPr>
+          <w:color w:val="000000"/>
+        </w:rPr>
+      </w:pPr>
+      <w:r>
+        <w:rPr>
+          <w:b/>
+          <w:color w:val="000000"/>
+        </w:rPr>
+        <w:t>7 February 1901</w:t>
+      </w:r>
+      <w:r>
+        <w:rPr>
+          <w:color w:val="000000"/>
+        </w:rPr>
         <w:t xml:space="preserve">  The </w:t>
       </w:r>
       <w:r>
@@ -17462,6 +17766,26 @@
           <w:b/>
           <w:color w:val="000000"/>
         </w:rPr>
+        <w:t>8 February 1785</w:t>
+      </w:r>
+      <w:r>
+        <w:rPr>
+          <w:color w:val="000000"/>
+        </w:rPr>
+        <w:t xml:space="preserve">  Maximilian-Franz, Elector-Archbishop of Cologne, restores Christian Gottlob Neefe (37) to his full salary as court organist.  See 27 June 1784.</w:t>
+      </w:r>
+    </w:p>
+    <w:p>
+      <w:pPr>
+        <w:rPr>
+          <w:color w:val="000000"/>
+        </w:rPr>
+      </w:pPr>
+      <w:r>
+        <w:rPr>
+          <w:b/>
+          <w:color w:val="000000"/>
+        </w:rPr>
         <w:t>8 February 1797</w:t>
       </w:r>
       <w:r>
@@ -19090,6 +19414,26 @@
     <w:p>
       <w:pPr>
         <w:rPr>
+          <w:rFonts w:eastAsia="Cambria"/>
+        </w:rPr>
+      </w:pPr>
+      <w:r>
+        <w:rPr>
+          <w:rFonts w:eastAsia="Cambria"/>
+          <w:i/>
+        </w:rPr>
+        <w:t>Suite for Brasses</w:t>
+      </w:r>
+      <w:r>
+        <w:rPr>
+          <w:rFonts w:eastAsia="Cambria"/>
+        </w:rPr>
+        <w:t xml:space="preserve"> by Florence Price (61) is performed for the first time, in Chicago.</w:t>
+      </w:r>
+    </w:p>
+    <w:p>
+      <w:pPr>
+        <w:rPr>
           <w:color w:val="000000"/>
         </w:rPr>
       </w:pPr>
@@ -19686,13 +20030,11 @@
     <w:p>
       <w:pPr>
         <w:rPr>
-          <w:rFonts w:eastAsia="Times New Roman"/>
-          <w:color w:val="000000"/>
-        </w:rPr>
-      </w:pPr>
-      <w:r>
-        <w:rPr>
-          <w:rFonts w:eastAsia="Times New Roman"/>
+          <w:color w:val="000000"/>
+        </w:rPr>
+      </w:pPr>
+      <w:r>
+        <w:rPr>
           <w:b/>
           <w:color w:val="000000"/>
         </w:rPr>
@@ -19700,11 +20042,18 @@
       </w:r>
       <w:r>
         <w:rPr>
-          <w:rFonts w:eastAsia="Times New Roman"/>
-          <w:color w:val="000000"/>
-        </w:rPr>
-        <w:t xml:space="preserve">  </w:t>
-      </w:r>
+          <w:color w:val="000000"/>
+        </w:rPr>
+        <w:t xml:space="preserve">  After being sent home from the hospital, Conlon Nancarrow (77) is admitted to intensive care in Mexico City.  He will remain there, apparently near death, for twelve days.</w:t>
+      </w:r>
+    </w:p>
+    <w:p>
+      <w:pPr>
+        <w:rPr>
+          <w:rFonts w:eastAsia="Times New Roman"/>
+          <w:color w:val="000000"/>
+        </w:rPr>
+      </w:pPr>
       <w:r>
         <w:rPr>
           <w:rFonts w:eastAsia="Times New Roman"/>
@@ -19870,6 +20219,26 @@
         <w:rPr>
           <w:b/>
         </w:rPr>
+        <w:t>8 February 2002</w:t>
+      </w:r>
+      <w:r>
+        <w:t xml:space="preserve">  </w:t>
+      </w:r>
+      <w:r>
+        <w:rPr>
+          <w:i/>
+        </w:rPr>
+        <w:t>locus…doublure…solus</w:t>
+      </w:r>
+      <w:r>
+        <w:t xml:space="preserve"> for orchestra by Olga Neuwirth (33) is performed for the first time, in Antwerp.  See 8 September 2001 and 21 March 2004.</w:t>
+      </w:r>
+    </w:p>
+    <w:p>
+      <w:r>
+        <w:rPr>
+          <w:b/>
+        </w:rPr>
         <w:t>8 February 2006</w:t>
       </w:r>
       <w:r>
@@ -20642,7 +21011,19 @@
         <w:rPr>
           <w:color w:val="000000"/>
         </w:rPr>
-        <w:t>by Carl Nielsen (42) is performed for the first time, in Copenhagen.</w:t>
+        <w:t xml:space="preserve">by Carl Nielsen (42) is performed for the first time, in </w:t>
+      </w:r>
+      <w:r>
+        <w:rPr>
+          <w:color w:val="000000"/>
+        </w:rPr>
+        <w:t xml:space="preserve">the Royal Theatre, </w:t>
+      </w:r>
+      <w:r>
+        <w:rPr>
+          <w:color w:val="000000"/>
+        </w:rPr>
+        <w:t>Copenhagen.</w:t>
       </w:r>
     </w:p>
     <w:p>
@@ -20781,7 +21162,33 @@
         <w:rPr>
           <w:color w:val="000000"/>
         </w:rPr>
-        <w:t xml:space="preserve">  Two collections for piano four hands by Igor Stravinsky (35) are performed for the first time, in Paris:  Three Easy Pieces and Five Easy Pieces.</w:t>
+        <w:t xml:space="preserve">  </w:t>
+      </w:r>
+      <w:r>
+        <w:rPr>
+          <w:i/>
+          <w:color w:val="000000"/>
+        </w:rPr>
+        <w:t>Flower Lay</w:t>
+      </w:r>
+      <w:r>
+        <w:rPr>
+          <w:color w:val="000000"/>
+        </w:rPr>
+        <w:t>, a song by Carl Nielsen (52) to words of Holstein, is performed for the first time, in Casinos Koncertsal, Copenhagen.</w:t>
+      </w:r>
+    </w:p>
+    <w:p>
+      <w:pPr>
+        <w:rPr>
+          <w:color w:val="000000"/>
+        </w:rPr>
+      </w:pPr>
+      <w:r>
+        <w:rPr>
+          <w:color w:val="000000"/>
+        </w:rPr>
+        <w:t>Two collections for piano four hands by Igor Stravinsky (35) are performed for the first time, in Paris:  Three Easy Pieces and Five Easy Pieces.</w:t>
       </w:r>
     </w:p>
     <w:p>
@@ -20801,28 +21208,15 @@
         <w:rPr>
           <w:color w:val="000000"/>
         </w:rPr>
-        <w:t xml:space="preserve">  </w:t>
-      </w:r>
-      <w:r>
-        <w:rPr>
-          <w:i/>
-          <w:color w:val="000000"/>
-        </w:rPr>
-        <w:t>Trois Mouvements perpétuels</w:t>
-      </w:r>
-      <w:r>
-        <w:rPr>
-          <w:color w:val="000000"/>
-        </w:rPr>
-        <w:t xml:space="preserve"> for piano by Francis Poulenc (20) is performed for the first time, in Paris.  See 7 April 1927.</w:t>
-      </w:r>
-    </w:p>
-    <w:p>
-      <w:pPr>
-        <w:rPr>
-          <w:color w:val="000000"/>
-        </w:rPr>
-      </w:pPr>
+        <w:t xml:space="preserve"> </w:t>
+      </w:r>
+      <w:r>
+        <w:rPr>
+          <w:i/>
+          <w:color w:val="000000"/>
+        </w:rPr>
+        <w:t xml:space="preserve"> </w:t>
+      </w:r>
       <w:r>
         <w:rPr>
           <w:i/>
@@ -21374,7 +21768,26 @@
         <w:rPr>
           <w:color w:val="000000"/>
         </w:rPr>
-        <w:t xml:space="preserve">  Cellist Charlotte Moorman plays a recital called Opera Sextronique before an invited audience in the Filmakers’ Cinémathèque on West 41</w:t>
+        <w:t xml:space="preserve">  Cellist Charlott</w:t>
+      </w:r>
+      <w:r>
+        <w:rPr>
+          <w:color w:val="000000"/>
+        </w:rPr>
+        <w:t>e Moorman plays a recital including Nam June Paik’s (34)</w:t>
+      </w:r>
+      <w:r>
+        <w:rPr>
+          <w:i/>
+          <w:color w:val="000000"/>
+        </w:rPr>
+        <w:t xml:space="preserve"> Opera Sextronique</w:t>
+      </w:r>
+      <w:r>
+        <w:rPr>
+          <w:color w:val="000000"/>
+        </w:rPr>
+        <w:t xml:space="preserve"> before an invited audience in the Filmakers’ Cinémathèque on West 41</w:t>
       </w:r>
       <w:r>
         <w:rPr>
@@ -21387,7 +21800,13 @@
         <w:rPr>
           <w:color w:val="000000"/>
         </w:rPr>
-        <w:t xml:space="preserve"> Street in New York wearing nothing but a skirt.  After two numbers, she and her collaborator, Nam June Paik, are taken into custody by police.  See 9 May 1967.</w:t>
+        <w:t xml:space="preserve"> Street in New York wearing nothing but a skirt.  After two numbers, she and Paik, are taken into cus</w:t>
+      </w:r>
+      <w:r>
+        <w:rPr>
+          <w:color w:val="000000"/>
+        </w:rPr>
+        <w:t>tody by police.  See 9 May 1967 and 7 October 1968.</w:t>
       </w:r>
     </w:p>
     <w:p>
@@ -26056,6 +26475,26 @@
           <w:i/>
           <w:color w:val="000000"/>
         </w:rPr>
+        <w:t>Serenade</w:t>
+      </w:r>
+      <w:r>
+        <w:rPr>
+          <w:color w:val="000000"/>
+        </w:rPr>
+        <w:t xml:space="preserve"> for chorus by Carl Nielsen (41), to words of Ploug, is performed for the first time, privately in the home of Vilhemine Heise, Copanhagen.</w:t>
+      </w:r>
+    </w:p>
+    <w:p>
+      <w:pPr>
+        <w:rPr>
+          <w:color w:val="000000"/>
+        </w:rPr>
+      </w:pPr>
+      <w:r>
+        <w:rPr>
+          <w:i/>
+          <w:color w:val="000000"/>
+        </w:rPr>
         <w:t>The Tattooed Man</w:t>
       </w:r>
       <w:r>
@@ -26128,7 +26567,19 @@
         <w:rPr>
           <w:color w:val="000000"/>
         </w:rPr>
-        <w:t xml:space="preserve"> by Carl Nielsen (43), to words of LC Nielsen, is performed for the first time, in Copenhagen.</w:t>
+        <w:t xml:space="preserve"> by Carl Nielsen (43), to words of LC Nielsen, is performed for the first time, in Copenhagen</w:t>
+      </w:r>
+      <w:r>
+        <w:rPr>
+          <w:color w:val="000000"/>
+        </w:rPr>
+        <w:t xml:space="preserve"> Town Hall</w:t>
+      </w:r>
+      <w:r>
+        <w:rPr>
+          <w:color w:val="000000"/>
+        </w:rPr>
+        <w:t>.</w:t>
       </w:r>
     </w:p>
     <w:p>
@@ -26299,7 +26750,19 @@
         <w:rPr>
           <w:color w:val="000000"/>
         </w:rPr>
-        <w:t>, a symphonic poem by Carl Nielsen (52), is performed for the first time, in Copenhagen.</w:t>
+        <w:t xml:space="preserve">, a symphonic poem by Carl Nielsen (52), is performed for the first time, in </w:t>
+      </w:r>
+      <w:r>
+        <w:rPr>
+          <w:color w:val="000000"/>
+        </w:rPr>
+        <w:t xml:space="preserve">Odd Fellow Palet, </w:t>
+      </w:r>
+      <w:r>
+        <w:rPr>
+          <w:color w:val="000000"/>
+        </w:rPr>
+        <w:t>Copenhagen.</w:t>
       </w:r>
     </w:p>
     <w:p>
@@ -27292,6 +27755,26 @@
         <w:rPr>
           <w:b/>
         </w:rPr>
+        <w:t>11 February 1999</w:t>
+      </w:r>
+      <w:r>
+        <w:t xml:space="preserve">  </w:t>
+      </w:r>
+      <w:r>
+        <w:rPr>
+          <w:i/>
+        </w:rPr>
+        <w:t>Zwei Räthsel von W.A.M.</w:t>
+      </w:r>
+      <w:r>
+        <w:t xml:space="preserve"> for soprano, alto, viola, cello, six cymbals and electronics, by Olga Neuwirth (30), to words of WA Mozart (†207) and Leopold Mozart (†211), is performed for the first time, in Teatro Fondamenta Nuove, Venice.</w:t>
+      </w:r>
+    </w:p>
+    <w:p>
+      <w:r>
+        <w:rPr>
+          <w:b/>
+        </w:rPr>
         <w:t>11 February 2009</w:t>
       </w:r>
       <w:r>
@@ -28498,7 +28981,37 @@
         <w:rPr>
           <w:color w:val="000000"/>
         </w:rPr>
-        <w:t xml:space="preserve">  Melvin Epstein Powell is born in New York.</w:t>
+        <w:t xml:space="preserve">  Melvin Epstein </w:t>
+      </w:r>
+      <w:r>
+        <w:rPr>
+          <w:color w:val="000000"/>
+        </w:rPr>
+        <w:t>(</w:t>
+      </w:r>
+      <w:r>
+        <w:rPr>
+          <w:color w:val="000000"/>
+        </w:rPr>
+        <w:t>Powell</w:t>
+      </w:r>
+      <w:r>
+        <w:rPr>
+          <w:color w:val="000000"/>
+        </w:rPr>
+        <w:t>)</w:t>
+      </w:r>
+      <w:r>
+        <w:rPr>
+          <w:color w:val="000000"/>
+        </w:rPr>
+        <w:t xml:space="preserve"> is born in </w:t>
+      </w:r>
+      <w:r>
+        <w:rPr>
+          <w:color w:val="000000"/>
+        </w:rPr>
+        <w:t>the Bronx, New York, USA the son of Milton Epstein and Mildred Mark, both Jewish immigrants from Russia.</w:t>
       </w:r>
     </w:p>
     <w:p>
@@ -29111,6 +29624,26 @@
     <w:p>
       <w:pPr>
         <w:rPr>
+          <w:color w:val="000000"/>
+        </w:rPr>
+      </w:pPr>
+      <w:r>
+        <w:rPr>
+          <w:i/>
+          <w:color w:val="000000"/>
+        </w:rPr>
+        <w:t>Petite Chronique Illustree</w:t>
+      </w:r>
+      <w:r>
+        <w:rPr>
+          <w:color w:val="000000"/>
+        </w:rPr>
+        <w:t xml:space="preserve"> for orchestra by Henri Pousseur (47) is performed for the first time, in Brussels.</w:t>
+      </w:r>
+    </w:p>
+    <w:p>
+      <w:pPr>
+        <w:rPr>
           <w:rFonts w:eastAsia="Times New Roman"/>
           <w:color w:val="000000"/>
         </w:rPr>
@@ -29587,6 +30120,17 @@
           <w:color w:val="000000"/>
         </w:rPr>
         <w:t xml:space="preserve"> for contrabass saxophone, percussion, and piano by Wolfgang Rihm (53) is performed for the first time, in Theaterhaus Stuttgart.</w:t>
+      </w:r>
+    </w:p>
+    <w:p>
+      <w:r>
+        <w:rPr>
+          <w:i/>
+        </w:rPr>
+        <w:t>spazio elastico</w:t>
+      </w:r>
+      <w:r>
+        <w:t xml:space="preserve"> for chamber ensemble by Olga Neuwirth (37) is performed for the first time, in Stuttgart.</w:t>
       </w:r>
     </w:p>
     <w:p>
@@ -33979,14 +34523,28 @@
       </w:r>
     </w:p>
     <w:p>
-      <w:r>
-        <w:rPr>
-          <w:b/>
+      <w:pPr>
+        <w:rPr>
+          <w:color w:val="000000"/>
+        </w:rPr>
+      </w:pPr>
+      <w:r>
+        <w:rPr>
+          <w:b/>
+          <w:color w:val="000000"/>
         </w:rPr>
         <w:t>14 February 1931</w:t>
       </w:r>
       <w:r>
-        <w:t xml:space="preserve">  Trois mélodies for voice and piano by Olivier Messiaen (22) to words of the composer and Cécile Sauvage (his mother) are performed for the first time, in Paris the composer at the keyboard.</w:t>
+        <w:rPr>
+          <w:color w:val="000000"/>
+        </w:rPr>
+        <w:t xml:space="preserve">  Florence Smith Price (33) marries her second husband, Pusey Arnett, in Chicago.</w:t>
+      </w:r>
+    </w:p>
+    <w:p>
+      <w:r>
+        <w:t>Trois mélodies for voice and piano by Olivier Messiaen (22) to words of the composer and Cécile Sauvage (his mother) are performed for the first time, in Paris the composer at the keyboard.</w:t>
       </w:r>
     </w:p>
     <w:p>
@@ -36346,7 +36904,19 @@
         <w:rPr>
           <w:color w:val="000000"/>
         </w:rPr>
-        <w:t xml:space="preserve">  Incidental music to Oehlenschlaeger’s play </w:t>
+        <w:t xml:space="preserve">  Incidental music to </w:t>
+      </w:r>
+      <w:r>
+        <w:rPr>
+          <w:color w:val="000000"/>
+        </w:rPr>
+        <w:t>Part I of Oehlenschlä</w:t>
+      </w:r>
+      <w:r>
+        <w:rPr>
+          <w:color w:val="000000"/>
+        </w:rPr>
+        <w:t xml:space="preserve">ger’s play </w:t>
       </w:r>
       <w:r>
         <w:rPr>
@@ -36357,6 +36927,13 @@
       </w:r>
       <w:r>
         <w:rPr>
+          <w:i/>
+          <w:color w:val="000000"/>
+        </w:rPr>
+        <w:t xml:space="preserve"> or the Wonderful Lamp</w:t>
+      </w:r>
+      <w:r>
+        <w:rPr>
           <w:color w:val="000000"/>
         </w:rPr>
         <w:t xml:space="preserve"> by Carl Nielsen (53) is performed for the first time, at the Royal Theatre, Copenhagen.</w:t>
@@ -37524,27 +38101,32 @@
       </w:r>
     </w:p>
     <w:p>
-      <w:pPr>
-        <w:rPr>
-          <w:rFonts w:eastAsia="Times New Roman"/>
-          <w:color w:val="000000"/>
-        </w:rPr>
-      </w:pPr>
-      <w:r>
-        <w:rPr>
-          <w:rFonts w:eastAsia="Times New Roman"/>
-          <w:b/>
-          <w:color w:val="000000"/>
+      <w:r>
+        <w:rPr>
+          <w:b/>
         </w:rPr>
         <w:t>15 February 1983</w:t>
       </w:r>
       <w:r>
-        <w:rPr>
-          <w:rFonts w:eastAsia="Times New Roman"/>
-          <w:color w:val="000000"/>
-        </w:rPr>
-        <w:t xml:space="preserve">  </w:t>
-      </w:r>
+        <w:t xml:space="preserve">  </w:t>
+      </w:r>
+      <w:r>
+        <w:rPr>
+          <w:i/>
+        </w:rPr>
+        <w:t>Désintégrations</w:t>
+      </w:r>
+      <w:r>
+        <w:t xml:space="preserve"> 17 players and electronics by Tristan Murail (35) is performed for the first time, in Paris.</w:t>
+      </w:r>
+    </w:p>
+    <w:p>
+      <w:pPr>
+        <w:rPr>
+          <w:rFonts w:eastAsia="Times New Roman"/>
+          <w:color w:val="000000"/>
+        </w:rPr>
+      </w:pPr>
       <w:r>
         <w:rPr>
           <w:rFonts w:eastAsia="Times New Roman"/>
@@ -38026,6 +38608,39 @@
       </w:r>
       <w:r>
         <w:t xml:space="preserve">  Eighth Symphony by Charles Wuorinen (68) is performed for the first time, in Symphony Hall, Boston.</w:t>
+      </w:r>
+    </w:p>
+    <w:p>
+      <w:pPr>
+        <w:rPr>
+          <w:color w:val="000000"/>
+        </w:rPr>
+      </w:pPr>
+      <w:r>
+        <w:rPr>
+          <w:b/>
+          <w:color w:val="000000"/>
+        </w:rPr>
+        <w:t>15 February 2008</w:t>
+      </w:r>
+      <w:r>
+        <w:rPr>
+          <w:color w:val="000000"/>
+        </w:rPr>
+        <w:t xml:space="preserve">  </w:t>
+      </w:r>
+      <w:r>
+        <w:rPr>
+          <w:i/>
+          <w:color w:val="000000"/>
+        </w:rPr>
+        <w:t>Dépli et Configuartion de l’Ombre</w:t>
+      </w:r>
+      <w:r>
+        <w:rPr>
+          <w:color w:val="000000"/>
+        </w:rPr>
+        <w:t xml:space="preserve"> for arpeggione by Henri Pousseur (78) is performed for the first time, in Grande Salle du Conservatoire, Brussels.</w:t>
       </w:r>
     </w:p>
     <w:p>
@@ -42013,6 +42628,39 @@
           <w:b/>
           <w:color w:val="000000"/>
         </w:rPr>
+        <w:t>17 February 1928</w:t>
+      </w:r>
+      <w:r>
+        <w:rPr>
+          <w:color w:val="000000"/>
+        </w:rPr>
+        <w:t xml:space="preserve">  </w:t>
+      </w:r>
+      <w:r>
+        <w:rPr>
+          <w:i/>
+          <w:color w:val="000000"/>
+        </w:rPr>
+        <w:t>Lift Up Your Eyes, all Christian Men!</w:t>
+      </w:r>
+      <w:r>
+        <w:rPr>
+          <w:color w:val="000000"/>
+        </w:rPr>
+        <w:t xml:space="preserve"> for tenor, baritone, and organ by Carl Nielsen (62) is performed for the first time, in the Eliaskiren, Copenhagen.</w:t>
+      </w:r>
+    </w:p>
+    <w:p>
+      <w:pPr>
+        <w:rPr>
+          <w:color w:val="000000"/>
+        </w:rPr>
+      </w:pPr>
+      <w:r>
+        <w:rPr>
+          <w:b/>
+          <w:color w:val="000000"/>
+        </w:rPr>
         <w:t>17 February 1930</w:t>
       </w:r>
       <w:r>
@@ -44858,6 +45506,39 @@
     <w:p>
       <w:pPr>
         <w:rPr>
+          <w:rFonts w:eastAsia="Cambria"/>
+        </w:rPr>
+      </w:pPr>
+      <w:r>
+        <w:rPr>
+          <w:rFonts w:eastAsia="Cambria"/>
+          <w:b/>
+        </w:rPr>
+        <w:t>18 February 1953</w:t>
+      </w:r>
+      <w:r>
+        <w:rPr>
+          <w:rFonts w:eastAsia="Cambria"/>
+        </w:rPr>
+        <w:t xml:space="preserve">  </w:t>
+      </w:r>
+      <w:r>
+        <w:rPr>
+          <w:rFonts w:eastAsia="Cambria"/>
+          <w:i/>
+        </w:rPr>
+        <w:t>Suite of Negro Dances</w:t>
+      </w:r>
+      <w:r>
+        <w:rPr>
+          <w:rFonts w:eastAsia="Cambria"/>
+        </w:rPr>
+        <w:t xml:space="preserve"> for orchestra by Florence Price (65) is performed for the first time, over the airwaves of WGN-TV, Chicago.</w:t>
+      </w:r>
+    </w:p>
+    <w:p>
+      <w:pPr>
+        <w:rPr>
           <w:color w:val="000000"/>
         </w:rPr>
       </w:pPr>
@@ -46332,7 +47013,25 @@
         <w:rPr>
           <w:color w:val="000000"/>
         </w:rPr>
-        <w:t xml:space="preserve">  Felipe Pedrell is born in Tortosa, 150 km southwest of Barcelona.</w:t>
+        <w:t xml:space="preserve">  Felip (Felipe) Pedrell </w:t>
+      </w:r>
+      <w:r>
+        <w:rPr>
+          <w:color w:val="000000"/>
+        </w:rPr>
+        <w:t>is born in Tortosa, 150 km southwest of Barcelona</w:t>
+      </w:r>
+      <w:r>
+        <w:rPr>
+          <w:color w:val="000000"/>
+        </w:rPr>
+        <w:t>, Kingdom of Spain, the son of Felip Pedrell and María Sabaté</w:t>
+      </w:r>
+      <w:r>
+        <w:rPr>
+          <w:color w:val="000000"/>
+        </w:rPr>
+        <w:t>.</w:t>
       </w:r>
     </w:p>
     <w:p>
@@ -47822,7 +48521,12 @@
         <w:t>19 February 1988</w:t>
       </w:r>
       <w:r>
-        <w:t xml:space="preserve">  Symphony no.1 op.9 by Lowell Liebermann (26) is performed for the first time, in Alice Tully Hall, New York.</w:t>
+        <w:t xml:space="preserve">  Over 20 years after they legally separated, the marriage of Astor Piazzolla (66) to Dedé Wolff is ended by divorce.  Divorce has recently become legal in Argentina.</w:t>
+      </w:r>
+    </w:p>
+    <w:p>
+      <w:r>
+        <w:t>Symphony no.1 op.9 by Lowell Liebermann (26) is performed for the first time, in Alice Tully Hall, New York.</w:t>
       </w:r>
     </w:p>
     <w:p>
@@ -48110,6 +48814,26 @@
         <w:rPr>
           <w:b/>
         </w:rPr>
+        <w:t>19 February 2013</w:t>
+      </w:r>
+      <w:r>
+        <w:t xml:space="preserve">  </w:t>
+      </w:r>
+      <w:r>
+        <w:rPr>
+          <w:i/>
+        </w:rPr>
+        <w:t>Surface Image</w:t>
+      </w:r>
+      <w:r>
+        <w:t xml:space="preserve"> for piano and electronics by Tristan Perich (30) is performed for the first time, at Roulette in Brooklyn, New York.</w:t>
+      </w:r>
+    </w:p>
+    <w:p>
+      <w:r>
+        <w:rPr>
+          <w:b/>
+        </w:rPr>
         <w:t>19 February 2015</w:t>
       </w:r>
       <w:r>
@@ -49409,6 +50133,26 @@
           <w:b/>
           <w:color w:val="000000"/>
         </w:rPr>
+        <w:t>20 February 1926</w:t>
+      </w:r>
+      <w:r>
+        <w:rPr>
+          <w:color w:val="000000"/>
+        </w:rPr>
+        <w:t xml:space="preserve">  Sonatina no.2 and Sonatina no.3 for piano by Willem Pijper (31) are performed for the first time, in the Small Hall of the Concertgebouw, Amsterdam, by the composer.</w:t>
+      </w:r>
+    </w:p>
+    <w:p>
+      <w:pPr>
+        <w:rPr>
+          <w:color w:val="000000"/>
+        </w:rPr>
+      </w:pPr>
+      <w:r>
+        <w:rPr>
+          <w:b/>
+          <w:color w:val="000000"/>
+        </w:rPr>
         <w:t>20 February 1927</w:t>
       </w:r>
       <w:r>
@@ -50544,6 +51288,26 @@
           <w:color w:val="000000"/>
         </w:rPr>
         <w:t xml:space="preserve"> for orchestra by John Harbison (58) is performed for the first time, in Denton, Texas.  See 27 February 1997.</w:t>
+      </w:r>
+    </w:p>
+    <w:p>
+      <w:r>
+        <w:rPr>
+          <w:b/>
+        </w:rPr>
+        <w:t>20 February 2001</w:t>
+      </w:r>
+      <w:r>
+        <w:t xml:space="preserve">  </w:t>
+      </w:r>
+      <w:r>
+        <w:rPr>
+          <w:i/>
+        </w:rPr>
+        <w:t xml:space="preserve">Abenteuer in Sachen Haut (Raum-Klang_installation für Schauspielerinnen) </w:t>
+      </w:r>
+      <w:r>
+        <w:t>by Peter Carp after Thomas, with music by Olga Neuwirth (32) is performed for the first time, in Théâtre National de Luxembourg.</w:t>
       </w:r>
     </w:p>
     <w:p>
@@ -51732,6 +52496,53 @@
           <w:b/>
           <w:color w:val="000000"/>
         </w:rPr>
+        <w:t xml:space="preserve">21 February 1913  </w:t>
+      </w:r>
+      <w:r>
+        <w:rPr>
+          <w:i/>
+          <w:color w:val="000000"/>
+        </w:rPr>
+        <w:t>Sinfonia de</w:t>
+      </w:r>
+      <w:r>
+        <w:rPr>
+          <w:i/>
+          <w:color w:val="000000"/>
+        </w:rPr>
+        <w:t>lla vita</w:t>
+      </w:r>
+      <w:r>
+        <w:rPr>
+          <w:color w:val="000000"/>
+        </w:rPr>
+        <w:t xml:space="preserve"> for orchestra by</w:t>
+      </w:r>
+      <w:r>
+        <w:rPr>
+          <w:b/>
+          <w:color w:val="000000"/>
+        </w:rPr>
+        <w:t xml:space="preserve"> </w:t>
+      </w:r>
+      <w:r>
+        <w:rPr>
+          <w:color w:val="000000"/>
+        </w:rPr>
+        <w:t>Francesco Pratella (33) is performed for the first time, at a Futurist gathering in the Teatro Costanzi in Rome.  Before a largely invited audience, the performance goes well.</w:t>
+      </w:r>
+    </w:p>
+    <w:p>
+      <w:pPr>
+        <w:rPr>
+          <w:color w:val="000000"/>
+        </w:rPr>
+      </w:pPr>
+      <w:r>
+        <w:rPr>
+          <w:b/>
+          <w:color w:val="000000"/>
+        </w:rPr>
         <w:t>21 February 1914</w:t>
       </w:r>
       <w:r>
@@ -51751,7 +52562,19 @@
         <w:rPr>
           <w:color w:val="000000"/>
         </w:rPr>
-        <w:t xml:space="preserve"> by Hubert Parry (66) is performed for the first time, in Oxford.</w:t>
+        <w:t xml:space="preserve"> by Hub</w:t>
+      </w:r>
+      <w:r>
+        <w:rPr>
+          <w:color w:val="000000"/>
+        </w:rPr>
+        <w:t>ert Parry (65</w:t>
+      </w:r>
+      <w:r>
+        <w:rPr>
+          <w:color w:val="000000"/>
+        </w:rPr>
+        <w:t>) is performed for the first time, in Oxford.</w:t>
       </w:r>
     </w:p>
     <w:p>
@@ -54182,6 +55005,39 @@
       </w:pPr>
       <w:r>
         <w:rPr>
+          <w:b/>
+          <w:color w:val="000000"/>
+        </w:rPr>
+        <w:t>22 February 1917</w:t>
+      </w:r>
+      <w:r>
+        <w:rPr>
+          <w:color w:val="000000"/>
+        </w:rPr>
+        <w:t xml:space="preserve">  </w:t>
+      </w:r>
+      <w:r>
+        <w:rPr>
+          <w:i/>
+          <w:color w:val="000000"/>
+        </w:rPr>
+        <w:t>Cantata for the Commemoration of the Niels W. Gade Centenary</w:t>
+      </w:r>
+      <w:r>
+        <w:rPr>
+          <w:color w:val="000000"/>
+        </w:rPr>
+        <w:t xml:space="preserve"> by Carl Nielsen (51), to words of Richardt, is performed for the first time, in the Koncertpalæet, Copenhagen.</w:t>
+      </w:r>
+    </w:p>
+    <w:p>
+      <w:pPr>
+        <w:rPr>
+          <w:color w:val="000000"/>
+        </w:rPr>
+      </w:pPr>
+      <w:r>
+        <w:rPr>
           <w:rFonts w:eastAsia="Times"/>
           <w:b/>
           <w:color w:val="000000"/>
@@ -54242,6 +55098,39 @@
           <w:b/>
           <w:color w:val="000000"/>
         </w:rPr>
+        <w:t>22 February 1919</w:t>
+      </w:r>
+      <w:r>
+        <w:rPr>
+          <w:color w:val="000000"/>
+        </w:rPr>
+        <w:t xml:space="preserve">  Incidental music to Part II of Oehlenschäger’s play </w:t>
+      </w:r>
+      <w:r>
+        <w:rPr>
+          <w:i/>
+          <w:color w:val="000000"/>
+        </w:rPr>
+        <w:t>Aladdin or the Wonderful Lamp</w:t>
+      </w:r>
+      <w:r>
+        <w:rPr>
+          <w:color w:val="000000"/>
+        </w:rPr>
+        <w:t xml:space="preserve"> by Carl Nielsen (53) is performed for the first time, in the Royal Theatre, Copenhagen.</w:t>
+      </w:r>
+    </w:p>
+    <w:p>
+      <w:pPr>
+        <w:rPr>
+          <w:color w:val="000000"/>
+        </w:rPr>
+      </w:pPr>
+      <w:r>
+        <w:rPr>
+          <w:b/>
+          <w:color w:val="000000"/>
+        </w:rPr>
         <w:t>22 February 1922</w:t>
       </w:r>
       <w:r>
@@ -57231,7 +58120,59 @@
         <w:rPr>
           <w:color w:val="000000"/>
         </w:rPr>
-        <w:t xml:space="preserve">  Lejaren Arthur Hiller, Jr. is born in New York City, </w:t>
+        <w:t xml:space="preserve">  Songs for voice and piano by Carl Nielsen (58) are performed for the first time, in the Musikkonservatoriets Sal, Copenhagen:  </w:t>
+      </w:r>
+      <w:r>
+        <w:rPr>
+          <w:i/>
+          <w:color w:val="000000"/>
+        </w:rPr>
+        <w:t>Silent as a Stream’s Meander</w:t>
+      </w:r>
+      <w:r>
+        <w:rPr>
+          <w:color w:val="000000"/>
+        </w:rPr>
+        <w:t xml:space="preserve">, to words of Rode, </w:t>
+      </w:r>
+      <w:r>
+        <w:rPr>
+          <w:i/>
+          <w:color w:val="000000"/>
+        </w:rPr>
+        <w:t>Springtime Hedge is Green</w:t>
+      </w:r>
+      <w:r>
+        <w:rPr>
+          <w:color w:val="000000"/>
+        </w:rPr>
+        <w:t xml:space="preserve">, to words of Møller, and </w:t>
+      </w:r>
+      <w:r>
+        <w:rPr>
+          <w:i/>
+          <w:color w:val="000000"/>
+        </w:rPr>
+        <w:t>Oh, How Glad I am Today!</w:t>
+      </w:r>
+      <w:r>
+        <w:rPr>
+          <w:color w:val="000000"/>
+        </w:rPr>
+        <w:t xml:space="preserve"> to words of Rosing.</w:t>
+      </w:r>
+    </w:p>
+    <w:p>
+      <w:pPr>
+        <w:rPr>
+          <w:color w:val="000000"/>
+        </w:rPr>
+      </w:pPr>
+      <w:r>
+        <w:rPr>
+          <w:color w:val="000000"/>
+        </w:rPr>
+        <w:t xml:space="preserve">Lejaren Arthur Hiller, Jr. is born in New York City, </w:t>
       </w:r>
       <w:r>
         <w:rPr>
@@ -58811,6 +59752,39 @@
           <w:color w:val="000000"/>
         </w:rPr>
         <w:t xml:space="preserve"> for voice and piano by Henryk Górecki (62) is performed for the first time, in Zakopane the composer at the keyboard.</w:t>
+      </w:r>
+    </w:p>
+    <w:p>
+      <w:pPr>
+        <w:rPr>
+          <w:color w:val="000000"/>
+        </w:rPr>
+      </w:pPr>
+      <w:r>
+        <w:rPr>
+          <w:b/>
+          <w:color w:val="000000"/>
+        </w:rPr>
+        <w:t>23 February 1997</w:t>
+      </w:r>
+      <w:r>
+        <w:rPr>
+          <w:color w:val="000000"/>
+        </w:rPr>
+        <w:t xml:space="preserve">  </w:t>
+      </w:r>
+      <w:r>
+        <w:rPr>
+          <w:i/>
+          <w:color w:val="000000"/>
+        </w:rPr>
+        <w:t>Arcs-en-ciel de Remparts</w:t>
+      </w:r>
+      <w:r>
+        <w:rPr>
+          <w:color w:val="000000"/>
+        </w:rPr>
+        <w:t xml:space="preserve"> for variable instruments and singers by Henri Pousseur (67) to words of Butor and the composer, is performed for the first time, in Chiesa di Saint Pierre, Chartres.</w:t>
       </w:r>
     </w:p>
     <w:p>
@@ -62704,26 +63678,6 @@
           <w:b/>
           <w:color w:val="000000"/>
         </w:rPr>
-        <w:t>25 February 1906</w:t>
-      </w:r>
-      <w:r>
-        <w:rPr>
-          <w:color w:val="000000"/>
-        </w:rPr>
-        <w:t xml:space="preserve">  Sergey Rakhmaninov (32) resigns as conductor at the Bolshoy Theatre, Moscow.  He claims it is because of because of an upcoming North American tour.</w:t>
-      </w:r>
-    </w:p>
-    <w:p>
-      <w:pPr>
-        <w:rPr>
-          <w:color w:val="000000"/>
-        </w:rPr>
-      </w:pPr>
-      <w:r>
-        <w:rPr>
-          <w:b/>
-          <w:color w:val="000000"/>
-        </w:rPr>
         <w:t>25 February 1907</w:t>
       </w:r>
       <w:r>
@@ -63357,6 +64311,26 @@
       <w:pPr>
         <w:rPr>
           <w:color w:val="000000"/>
+        </w:rPr>
+      </w:pPr>
+      <w:r>
+        <w:rPr>
+          <w:i/>
+          <w:color w:val="000000"/>
+        </w:rPr>
+        <w:t>Piece for Alison Knowles</w:t>
+      </w:r>
+      <w:r>
+        <w:rPr>
+          <w:color w:val="000000"/>
+        </w:rPr>
+        <w:t xml:space="preserve"> by Nam June Paik (33) is performed for the first time, in Los Angeles.  The work requires the female performer to remove 25 pieces of multicolored underwear.</w:t>
+      </w:r>
+    </w:p>
+    <w:p>
+      <w:pPr>
+        <w:rPr>
+          <w:color w:val="000000"/>
           <w:szCs w:val="20"/>
         </w:rPr>
       </w:pPr>
@@ -63779,6 +64753,26 @@
       </w:r>
     </w:p>
     <w:p>
+      <w:r>
+        <w:rPr>
+          <w:b/>
+        </w:rPr>
+        <w:t>25 February 1994</w:t>
+      </w:r>
+      <w:r>
+        <w:t xml:space="preserve">  </w:t>
+      </w:r>
+      <w:r>
+        <w:rPr>
+          <w:i/>
+        </w:rPr>
+        <w:t>Jardin désert</w:t>
+      </w:r>
+      <w:r>
+        <w:t xml:space="preserve"> for flute, clarinet, saxophone, trombone, electronics, and video by Olga Neuwirth (25) is performed for the first time, in Vienna.  See 27 February 1995.</w:t>
+      </w:r>
+    </w:p>
+    <w:p>
       <w:pPr>
         <w:rPr>
           <w:rFonts w:eastAsia="Times New Roman"/>
@@ -63802,6 +64796,26 @@
       </w:r>
     </w:p>
     <w:p>
+      <w:r>
+        <w:rPr>
+          <w:b/>
+        </w:rPr>
+        <w:t>25 February 1998</w:t>
+      </w:r>
+      <w:r>
+        <w:t xml:space="preserve">  </w:t>
+      </w:r>
+      <w:r>
+        <w:rPr>
+          <w:i/>
+        </w:rPr>
+        <w:t>Ondate</w:t>
+      </w:r>
+      <w:r>
+        <w:t xml:space="preserve"> for saxophone quartet by Olga Neuwirth (29) is performed for the first time, in Boston.</w:t>
+      </w:r>
+    </w:p>
+    <w:p>
       <w:pPr>
         <w:rPr>
           <w:rFonts w:eastAsia="Times New Roman"/>
@@ -64002,6 +65016,32 @@
         <w:rPr>
           <w:b/>
         </w:rPr>
+        <w:t>25 February 2013</w:t>
+      </w:r>
+      <w:r>
+        <w:t xml:space="preserve">  Dave Davidson’s film </w:t>
+      </w:r>
+      <w:r>
+        <w:rPr>
+          <w:i/>
+        </w:rPr>
+        <w:t>Hans Richter:  Everything Turns, Everything Revolves</w:t>
+      </w:r>
+      <w:r>
+        <w:t>, with music by Bruce Odland (</w:t>
+      </w:r>
+      <w:r>
+        <w:t>61</w:t>
+      </w:r>
+      <w:r>
+        <w:t>), is shown for the first time, in Bruno Walter Auditorium of Lincoln Center, New York.</w:t>
+      </w:r>
+    </w:p>
+    <w:p>
+      <w:r>
+        <w:rPr>
+          <w:b/>
+        </w:rPr>
         <w:t>25 February 2015</w:t>
       </w:r>
       <w:r>
@@ -64517,13 +65557,19 @@
         <w:rPr>
           <w:color w:val="000000"/>
         </w:rPr>
-        <w:t xml:space="preserve">  Frédéric Chopin (21) gives his first concert in Paris, in the Salle Pleyel.  The performance is organized by Frédéric Kalkbrenner (46) and Camille Pleyel </w:t>
-      </w:r>
-      <w:r>
-        <w:rPr>
-          <w:color w:val="000000"/>
-        </w:rPr>
-        <w:t xml:space="preserve">(20) </w:t>
+        <w:t xml:space="preserve">  Frédéric Chopin (21) gives his first concert in Paris, in the Salle Pleyel.  The performance is organized by Frédéric Kalk</w:t>
+      </w:r>
+      <w:r>
+        <w:rPr>
+          <w:color w:val="000000"/>
+        </w:rPr>
+        <w:t>brenner (46) and Camille Pleyel</w:t>
+      </w:r>
+      <w:r>
+        <w:rPr>
+          <w:color w:val="000000"/>
+        </w:rPr>
+        <w:t xml:space="preserve"> </w:t>
       </w:r>
       <w:r>
         <w:rPr>
@@ -64907,6 +65953,7 @@
     <w:p>
       <w:pPr>
         <w:rPr>
+          <w:rFonts w:ascii="Times New Roman" w:hAnsi="Times New Roman"/>
           <w:color w:val="000000"/>
         </w:rPr>
       </w:pPr>
@@ -64921,7 +65968,19 @@
         <w:rPr>
           <w:color w:val="000000"/>
         </w:rPr>
-        <w:t xml:space="preserve">  Symphonic Rhapsody by Carl Nielsen (27) is performed for the first time.</w:t>
+        <w:t xml:space="preserve">  Symphonic Rhapsody by Carl Nielsen (27) is performed for the first time</w:t>
+      </w:r>
+      <w:r>
+        <w:rPr>
+          <w:color w:val="000000"/>
+        </w:rPr>
+        <w:t>, in the Koncertpalæet, Copenhagen</w:t>
+      </w:r>
+      <w:r>
+        <w:rPr>
+          <w:color w:val="000000"/>
+        </w:rPr>
+        <w:t>.</w:t>
       </w:r>
     </w:p>
     <w:p>
@@ -65882,6 +66941,58 @@
       </w:pPr>
       <w:r>
         <w:rPr>
+          <w:color w:val="000000"/>
+        </w:rPr>
+        <w:t xml:space="preserve">Two new works for cello by Nam June Paik (32) are performed for the first time, at the Philadelphia College of Art.  In </w:t>
+      </w:r>
+      <w:r>
+        <w:rPr>
+          <w:i/>
+          <w:color w:val="000000"/>
+        </w:rPr>
+        <w:t>Human Cello</w:t>
+      </w:r>
+      <w:r>
+        <w:rPr>
+          <w:color w:val="000000"/>
+        </w:rPr>
+        <w:t xml:space="preserve">, Paik, stripped to the waist, kneels between the thighs of cellist Charlotte Moorman, holding a string across the length of his back, which Moorman thereupon bows and slaps.  In </w:t>
+      </w:r>
+      <w:r>
+        <w:rPr>
+          <w:i/>
+          <w:color w:val="000000"/>
+        </w:rPr>
+        <w:t xml:space="preserve">Variations on a Theme by Saint-Saëns </w:t>
+      </w:r>
+      <w:r>
+        <w:rPr>
+          <w:color w:val="000000"/>
+        </w:rPr>
+        <w:t xml:space="preserve">(43), Moorman begins playing </w:t>
+      </w:r>
+      <w:r>
+        <w:rPr>
+          <w:i/>
+          <w:color w:val="000000"/>
+        </w:rPr>
+        <w:t>The Swan</w:t>
+      </w:r>
+      <w:r>
+        <w:rPr>
+          <w:color w:val="000000"/>
+        </w:rPr>
+        <w:t>, then immerses herself in an oil drum full of water, then returns to the cello and completes the piece.</w:t>
+      </w:r>
+    </w:p>
+    <w:p>
+      <w:pPr>
+        <w:rPr>
+          <w:color w:val="000000"/>
+        </w:rPr>
+      </w:pPr>
+      <w:r>
+        <w:rPr>
           <w:b/>
           <w:color w:val="000000"/>
         </w:rPr>
@@ -67184,7 +68295,31 @@
         <w:rPr>
           <w:color w:val="000000"/>
         </w:rPr>
-        <w:t xml:space="preserve">  Charles Hubert Hastings Parry is born at Bournemouth, the sixth child born to Thomas Gambier Parry, a painter and art collector, and Anna Maria Isabella Fynes Clinton, of aristocratic lineage and daughter of a former member of Parliament.  Mrs. Parry gives birth in the last stages of tuberculosis and will die in twelve days.  They are in Bournemouth in an attempt to recover her health.</w:t>
+        <w:t xml:space="preserve">  Charles Hubert Hastings Parry is born at </w:t>
+      </w:r>
+      <w:r>
+        <w:rPr>
+          <w:color w:val="000000"/>
+        </w:rPr>
+        <w:t xml:space="preserve">2 Richmond Terrace in </w:t>
+      </w:r>
+      <w:r>
+        <w:rPr>
+          <w:color w:val="000000"/>
+        </w:rPr>
+        <w:t xml:space="preserve">Bournemouth, </w:t>
+      </w:r>
+      <w:r>
+        <w:rPr>
+          <w:color w:val="000000"/>
+        </w:rPr>
+        <w:t xml:space="preserve">United Kingdom, </w:t>
+      </w:r>
+      <w:r>
+        <w:rPr>
+          <w:color w:val="000000"/>
+        </w:rPr>
+        <w:t>the sixth child born to Thomas Gambier Parry, a painter and art collector, and Anna Maria Isabella Fynes Clinton, of aristocratic lineage and daughter of a former member of Parliament.  Mrs. Parry gives birth in the last stages of tuberculosis and will die in twelve days.  They are in Bournemouth in an attempt to recover her health.</w:t>
       </w:r>
     </w:p>
     <w:p>
@@ -69073,6 +70208,35 @@
         <w:rPr>
           <w:b/>
         </w:rPr>
+        <w:t>27 February 1995</w:t>
+      </w:r>
+      <w:r>
+        <w:t xml:space="preserve">  </w:t>
+      </w:r>
+      <w:r>
+        <w:rPr>
+          <w:i/>
+        </w:rPr>
+        <w:t>Vexierbilder</w:t>
+      </w:r>
+      <w:r>
+        <w:t xml:space="preserve"> for flute, clarinet, saxophone, trombone, and electronics by Olga Neuwirth (26) is performed for the first time, over the airwaves of Radio Bremen.  It is a reworking of her </w:t>
+      </w:r>
+      <w:r>
+        <w:rPr>
+          <w:i/>
+        </w:rPr>
+        <w:t>Jardin désert.</w:t>
+      </w:r>
+      <w:r>
+        <w:t xml:space="preserve">  See 25 February 1994.</w:t>
+      </w:r>
+    </w:p>
+    <w:p>
+      <w:r>
+        <w:rPr>
+          <w:b/>
+        </w:rPr>
         <w:t>27 February 1996</w:t>
       </w:r>
       <w:r>
@@ -69262,7 +70426,13 @@
         <w:t>Sei gelobt, du Baum</w:t>
       </w:r>
       <w:r>
-        <w:t xml:space="preserve"> for baritone, violin, quinterne, and double bass by Arvo Pärt (73) to words of Luik is performed for the first time, in Willisau, Czech Republic.</w:t>
+        <w:t xml:space="preserve"> for baritone, violin, quinterne, and double bass by Arvo Pärt (73) to words of Luik is performed for the first time, in Willisau, </w:t>
+      </w:r>
+      <w:r>
+        <w:t>Switzerland</w:t>
+      </w:r>
+      <w:r>
+        <w:t>.</w:t>
       </w:r>
     </w:p>
     <w:p>
@@ -70145,7 +71315,19 @@
         <w:rPr>
           <w:color w:val="000000"/>
         </w:rPr>
-        <w:t xml:space="preserve">  Two works by Carl Nielsen (46) are premiered in Copenhagen, the Symphony no.3 “Sinfonia espansiva” and the Violin Concerto op.33, both conducted by the composer.</w:t>
+        <w:t xml:space="preserve">  Two works by Carl Nielsen (46) are premiered in </w:t>
+      </w:r>
+      <w:r>
+        <w:rPr>
+          <w:color w:val="000000"/>
+        </w:rPr>
+        <w:t xml:space="preserve">Odd Fellow Palæet, </w:t>
+      </w:r>
+      <w:r>
+        <w:rPr>
+          <w:color w:val="000000"/>
+        </w:rPr>
+        <w:t>Copenhagen, the Symphony no.3 “Sinfonia espansiva” and the Violin Concerto op.33, both conducted by the composer.</w:t>
       </w:r>
     </w:p>
     <w:p>
@@ -72282,7 +73464,7 @@
         <w:t xml:space="preserve">2 </w:t>
       </w:r>
       <w:r>
-        <w:t>April</w:t>
+        <w:t>July</w:t>
       </w:r>
       <w:r>
         <w:t xml:space="preserve"> 2016</w:t>
